--- a/Arbeitsjournal/2024/KW52/Arbeitsjournal Vorlage.docx
+++ b/Arbeitsjournal/2024/KW52/Arbeitsjournal Vorlage.docx
@@ -1,6 +1,6 @@
 
 <file path=word/document.xml><?xml version="1.0" encoding="utf-8"?>
-<w:document xmlns:wpc="http://schemas.microsoft.com/office/word/2010/wordprocessingCanvas" xmlns:cx="http://schemas.microsoft.com/office/drawing/2014/chartex" xmlns:cx1="http://schemas.microsoft.com/office/drawing/2015/9/8/chartex" xmlns:cx2="http://schemas.microsoft.com/office/drawing/2015/10/21/chartex" xmlns:cx3="http://schemas.microsoft.com/office/drawing/2016/5/9/chartex" xmlns:cx4="http://schemas.microsoft.com/office/drawing/2016/5/10/chartex" xmlns:cx5="http://schemas.microsoft.com/office/drawing/2016/5/11/chartex" xmlns:cx6="http://schemas.microsoft.com/office/drawing/2016/5/12/chartex" xmlns:cx7="http://schemas.microsoft.com/office/drawing/2016/5/13/chartex" xmlns:cx8="http://schemas.microsoft.com/office/drawing/2016/5/14/chartex" xmlns:mc="http://schemas.openxmlformats.org/markup-compatibility/2006" xmlns:aink="http://schemas.microsoft.com/office/drawing/2016/ink" xmlns:am3d="http://schemas.microsoft.com/office/drawing/2017/model3d" xmlns:o="urn:schemas-microsoft-com:office:office" xmlns:oel="http://schemas.microsoft.com/office/2019/extlst" xmlns:r="http://schemas.openxmlformats.org/officeDocument/2006/relationships" xmlns:m="http://schemas.openxmlformats.org/officeDocument/2006/math" xmlns:v="urn:schemas-microsoft-com:vml" xmlns:wp14="http://schemas.microsoft.com/office/word/2010/wordprocessingDrawing" xmlns:wp="http://schemas.openxmlformats.org/drawingml/2006/wordprocessingDrawing" xmlns:w10="urn:schemas-microsoft-com:office:word" xmlns:w="http://schemas.openxmlformats.org/wordprocessingml/2006/main" xmlns:w14="http://schemas.microsoft.com/office/word/2010/wordml" xmlns:w15="http://schemas.microsoft.com/office/word/2012/wordml" xmlns:w16cex="http://schemas.microsoft.com/office/word/2018/wordml/cex" xmlns:w16cid="http://schemas.microsoft.com/office/word/2016/wordml/cid" xmlns:w16="http://schemas.microsoft.com/office/word/2018/wordml" xmlns:w16du="http://schemas.microsoft.com/office/word/2023/wordml/word16du" xmlns:w16sdtdh="http://schemas.microsoft.com/office/word/2020/wordml/sdtdatahash" xmlns:w16se="http://schemas.microsoft.com/office/word/2015/wordml/symex" xmlns:wpg="http://schemas.microsoft.com/office/word/2010/wordprocessingGroup" xmlns:wpi="http://schemas.microsoft.com/office/word/2010/wordprocessingInk" xmlns:wne="http://schemas.microsoft.com/office/word/2006/wordml" xmlns:wps="http://schemas.microsoft.com/office/word/2010/wordprocessingShape" mc:Ignorable="w14 w15 w16se w16cid w16 w16cex w16sdtdh w16du wp14">
+<w:document xmlns:wpc="http://schemas.microsoft.com/office/word/2010/wordprocessingCanvas" xmlns:cx="http://schemas.microsoft.com/office/drawing/2014/chartex" xmlns:cx1="http://schemas.microsoft.com/office/drawing/2015/9/8/chartex" xmlns:cx2="http://schemas.microsoft.com/office/drawing/2015/10/21/chartex" xmlns:cx3="http://schemas.microsoft.com/office/drawing/2016/5/9/chartex" xmlns:cx4="http://schemas.microsoft.com/office/drawing/2016/5/10/chartex" xmlns:cx5="http://schemas.microsoft.com/office/drawing/2016/5/11/chartex" xmlns:cx6="http://schemas.microsoft.com/office/drawing/2016/5/12/chartex" xmlns:cx7="http://schemas.microsoft.com/office/drawing/2016/5/13/chartex" xmlns:cx8="http://schemas.microsoft.com/office/drawing/2016/5/14/chartex" xmlns:mc="http://schemas.openxmlformats.org/markup-compatibility/2006" xmlns:aink="http://schemas.microsoft.com/office/drawing/2016/ink" xmlns:am3d="http://schemas.microsoft.com/office/drawing/2017/model3d" xmlns:o="urn:schemas-microsoft-com:office:office" xmlns:oel="http://schemas.microsoft.com/office/2019/extlst" xmlns:r="http://schemas.openxmlformats.org/officeDocument/2006/relationships" xmlns:m="http://schemas.openxmlformats.org/officeDocument/2006/math" xmlns:v="urn:schemas-microsoft-com:vml" xmlns:wp14="http://schemas.microsoft.com/office/word/2010/wordprocessingDrawing" xmlns:wp="http://schemas.openxmlformats.org/drawingml/2006/wordprocessingDrawing" xmlns:w10="urn:schemas-microsoft-com:office:word" xmlns:w="http://schemas.openxmlformats.org/wordprocessingml/2006/main" xmlns:w14="http://schemas.microsoft.com/office/word/2010/wordml" xmlns:w15="http://schemas.microsoft.com/office/word/2012/wordml" xmlns:w16cex="http://schemas.microsoft.com/office/word/2018/wordml/cex" xmlns:w16cid="http://schemas.microsoft.com/office/word/2016/wordml/cid" xmlns:w16="http://schemas.microsoft.com/office/word/2018/wordml" xmlns:w16du="http://schemas.microsoft.com/office/word/2023/wordml/word16du" xmlns:w16sdtdh="http://schemas.microsoft.com/office/word/2020/wordml/sdtdatahash" xmlns:w16sdtfl="http://schemas.microsoft.com/office/word/2024/wordml/sdtformatlock" xmlns:w16se="http://schemas.microsoft.com/office/word/2015/wordml/symex" xmlns:wpg="http://schemas.microsoft.com/office/word/2010/wordprocessingGroup" xmlns:wpi="http://schemas.microsoft.com/office/word/2010/wordprocessingInk" xmlns:wne="http://schemas.microsoft.com/office/word/2006/wordml" xmlns:wps="http://schemas.microsoft.com/office/word/2010/wordprocessingShape" mc:Ignorable="w14 w15 w16se w16cid w16 w16cex w16sdtdh w16sdtfl w16du wp14">
   <w:body>
     <w:sdt>
       <w:sdtPr>
@@ -981,7 +981,19 @@
       </w:pPr>
       <w:r>
         <w:lastRenderedPageBreak/>
-        <w:t xml:space="preserve">Ferien </w:t>
+        <w:t>Ferien</w:t>
+      </w:r>
+      <w:r>
+        <w:t xml:space="preserve"> von </w:t>
+      </w:r>
+      <w:r>
+        <w:t>23.12.2024</w:t>
+      </w:r>
+      <w:r>
+        <w:t xml:space="preserve"> bis 30.12.2024</w:t>
+      </w:r>
+      <w:r>
+        <w:t xml:space="preserve"> </w:t>
       </w:r>
       <w:r>
         <w:sym w:font="Wingdings" w:char="F04A"/>
@@ -1009,7 +1021,7 @@
 </file>
 
 <file path=word/endnotes.xml><?xml version="1.0" encoding="utf-8"?>
-<w:endnotes xmlns:wpc="http://schemas.microsoft.com/office/word/2010/wordprocessingCanvas" xmlns:cx="http://schemas.microsoft.com/office/drawing/2014/chartex" xmlns:cx1="http://schemas.microsoft.com/office/drawing/2015/9/8/chartex" xmlns:cx2="http://schemas.microsoft.com/office/drawing/2015/10/21/chartex" xmlns:cx3="http://schemas.microsoft.com/office/drawing/2016/5/9/chartex" xmlns:cx4="http://schemas.microsoft.com/office/drawing/2016/5/10/chartex" xmlns:cx5="http://schemas.microsoft.com/office/drawing/2016/5/11/chartex" xmlns:cx6="http://schemas.microsoft.com/office/drawing/2016/5/12/chartex" xmlns:cx7="http://schemas.microsoft.com/office/drawing/2016/5/13/chartex" xmlns:cx8="http://schemas.microsoft.com/office/drawing/2016/5/14/chartex" xmlns:mc="http://schemas.openxmlformats.org/markup-compatibility/2006" xmlns:aink="http://schemas.microsoft.com/office/drawing/2016/ink" xmlns:am3d="http://schemas.microsoft.com/office/drawing/2017/model3d" xmlns:o="urn:schemas-microsoft-com:office:office" xmlns:oel="http://schemas.microsoft.com/office/2019/extlst" xmlns:r="http://schemas.openxmlformats.org/officeDocument/2006/relationships" xmlns:m="http://schemas.openxmlformats.org/officeDocument/2006/math" xmlns:v="urn:schemas-microsoft-com:vml" xmlns:wp14="http://schemas.microsoft.com/office/word/2010/wordprocessingDrawing" xmlns:wp="http://schemas.openxmlformats.org/drawingml/2006/wordprocessingDrawing" xmlns:w10="urn:schemas-microsoft-com:office:word" xmlns:w="http://schemas.openxmlformats.org/wordprocessingml/2006/main" xmlns:w14="http://schemas.microsoft.com/office/word/2010/wordml" xmlns:w15="http://schemas.microsoft.com/office/word/2012/wordml" xmlns:w16cex="http://schemas.microsoft.com/office/word/2018/wordml/cex" xmlns:w16cid="http://schemas.microsoft.com/office/word/2016/wordml/cid" xmlns:w16="http://schemas.microsoft.com/office/word/2018/wordml" xmlns:w16du="http://schemas.microsoft.com/office/word/2023/wordml/word16du" xmlns:w16sdtdh="http://schemas.microsoft.com/office/word/2020/wordml/sdtdatahash" xmlns:w16se="http://schemas.microsoft.com/office/word/2015/wordml/symex" xmlns:wpg="http://schemas.microsoft.com/office/word/2010/wordprocessingGroup" xmlns:wpi="http://schemas.microsoft.com/office/word/2010/wordprocessingInk" xmlns:wne="http://schemas.microsoft.com/office/word/2006/wordml" xmlns:wps="http://schemas.microsoft.com/office/word/2010/wordprocessingShape" mc:Ignorable="w14 w15 w16se w16cid w16 w16cex w16sdtdh w16du wp14">
+<w:endnotes xmlns:wpc="http://schemas.microsoft.com/office/word/2010/wordprocessingCanvas" xmlns:cx="http://schemas.microsoft.com/office/drawing/2014/chartex" xmlns:cx1="http://schemas.microsoft.com/office/drawing/2015/9/8/chartex" xmlns:cx2="http://schemas.microsoft.com/office/drawing/2015/10/21/chartex" xmlns:cx3="http://schemas.microsoft.com/office/drawing/2016/5/9/chartex" xmlns:cx4="http://schemas.microsoft.com/office/drawing/2016/5/10/chartex" xmlns:cx5="http://schemas.microsoft.com/office/drawing/2016/5/11/chartex" xmlns:cx6="http://schemas.microsoft.com/office/drawing/2016/5/12/chartex" xmlns:cx7="http://schemas.microsoft.com/office/drawing/2016/5/13/chartex" xmlns:cx8="http://schemas.microsoft.com/office/drawing/2016/5/14/chartex" xmlns:mc="http://schemas.openxmlformats.org/markup-compatibility/2006" xmlns:aink="http://schemas.microsoft.com/office/drawing/2016/ink" xmlns:am3d="http://schemas.microsoft.com/office/drawing/2017/model3d" xmlns:o="urn:schemas-microsoft-com:office:office" xmlns:oel="http://schemas.microsoft.com/office/2019/extlst" xmlns:r="http://schemas.openxmlformats.org/officeDocument/2006/relationships" xmlns:m="http://schemas.openxmlformats.org/officeDocument/2006/math" xmlns:v="urn:schemas-microsoft-com:vml" xmlns:wp14="http://schemas.microsoft.com/office/word/2010/wordprocessingDrawing" xmlns:wp="http://schemas.openxmlformats.org/drawingml/2006/wordprocessingDrawing" xmlns:w10="urn:schemas-microsoft-com:office:word" xmlns:w="http://schemas.openxmlformats.org/wordprocessingml/2006/main" xmlns:w14="http://schemas.microsoft.com/office/word/2010/wordml" xmlns:w15="http://schemas.microsoft.com/office/word/2012/wordml" xmlns:w16cex="http://schemas.microsoft.com/office/word/2018/wordml/cex" xmlns:w16cid="http://schemas.microsoft.com/office/word/2016/wordml/cid" xmlns:w16="http://schemas.microsoft.com/office/word/2018/wordml" xmlns:w16du="http://schemas.microsoft.com/office/word/2023/wordml/word16du" xmlns:w16sdtdh="http://schemas.microsoft.com/office/word/2020/wordml/sdtdatahash" xmlns:w16sdtfl="http://schemas.microsoft.com/office/word/2024/wordml/sdtformatlock" xmlns:w16se="http://schemas.microsoft.com/office/word/2015/wordml/symex" xmlns:wpg="http://schemas.microsoft.com/office/word/2010/wordprocessingGroup" xmlns:wpi="http://schemas.microsoft.com/office/word/2010/wordprocessingInk" xmlns:wne="http://schemas.microsoft.com/office/word/2006/wordml" xmlns:wps="http://schemas.microsoft.com/office/word/2010/wordprocessingShape" mc:Ignorable="w14 w15 w16se w16cid w16 w16cex w16sdtdh w16sdtfl w16du wp14">
   <w:endnote w:type="separator" w:id="-1">
     <w:p>
       <w:pPr>
@@ -1034,7 +1046,7 @@
 </file>
 
 <file path=word/footer1.xml><?xml version="1.0" encoding="utf-8"?>
-<w:ftr xmlns:wpc="http://schemas.microsoft.com/office/word/2010/wordprocessingCanvas" xmlns:cx="http://schemas.microsoft.com/office/drawing/2014/chartex" xmlns:cx1="http://schemas.microsoft.com/office/drawing/2015/9/8/chartex" xmlns:cx2="http://schemas.microsoft.com/office/drawing/2015/10/21/chartex" xmlns:cx3="http://schemas.microsoft.com/office/drawing/2016/5/9/chartex" xmlns:cx4="http://schemas.microsoft.com/office/drawing/2016/5/10/chartex" xmlns:cx5="http://schemas.microsoft.com/office/drawing/2016/5/11/chartex" xmlns:cx6="http://schemas.microsoft.com/office/drawing/2016/5/12/chartex" xmlns:cx7="http://schemas.microsoft.com/office/drawing/2016/5/13/chartex" xmlns:cx8="http://schemas.microsoft.com/office/drawing/2016/5/14/chartex" xmlns:mc="http://schemas.openxmlformats.org/markup-compatibility/2006" xmlns:aink="http://schemas.microsoft.com/office/drawing/2016/ink" xmlns:am3d="http://schemas.microsoft.com/office/drawing/2017/model3d" xmlns:o="urn:schemas-microsoft-com:office:office" xmlns:oel="http://schemas.microsoft.com/office/2019/extlst" xmlns:r="http://schemas.openxmlformats.org/officeDocument/2006/relationships" xmlns:m="http://schemas.openxmlformats.org/officeDocument/2006/math" xmlns:v="urn:schemas-microsoft-com:vml" xmlns:wp14="http://schemas.microsoft.com/office/word/2010/wordprocessingDrawing" xmlns:wp="http://schemas.openxmlformats.org/drawingml/2006/wordprocessingDrawing" xmlns:w10="urn:schemas-microsoft-com:office:word" xmlns:w="http://schemas.openxmlformats.org/wordprocessingml/2006/main" xmlns:w14="http://schemas.microsoft.com/office/word/2010/wordml" xmlns:w15="http://schemas.microsoft.com/office/word/2012/wordml" xmlns:w16cex="http://schemas.microsoft.com/office/word/2018/wordml/cex" xmlns:w16cid="http://schemas.microsoft.com/office/word/2016/wordml/cid" xmlns:w16="http://schemas.microsoft.com/office/word/2018/wordml" xmlns:w16du="http://schemas.microsoft.com/office/word/2023/wordml/word16du" xmlns:w16sdtdh="http://schemas.microsoft.com/office/word/2020/wordml/sdtdatahash" xmlns:w16se="http://schemas.microsoft.com/office/word/2015/wordml/symex" xmlns:wpg="http://schemas.microsoft.com/office/word/2010/wordprocessingGroup" xmlns:wpi="http://schemas.microsoft.com/office/word/2010/wordprocessingInk" xmlns:wne="http://schemas.microsoft.com/office/word/2006/wordml" xmlns:wps="http://schemas.microsoft.com/office/word/2010/wordprocessingShape" mc:Ignorable="w14 w15 w16se w16cid w16 w16cex w16sdtdh w16du wp14">
+<w:ftr xmlns:wpc="http://schemas.microsoft.com/office/word/2010/wordprocessingCanvas" xmlns:cx="http://schemas.microsoft.com/office/drawing/2014/chartex" xmlns:cx1="http://schemas.microsoft.com/office/drawing/2015/9/8/chartex" xmlns:cx2="http://schemas.microsoft.com/office/drawing/2015/10/21/chartex" xmlns:cx3="http://schemas.microsoft.com/office/drawing/2016/5/9/chartex" xmlns:cx4="http://schemas.microsoft.com/office/drawing/2016/5/10/chartex" xmlns:cx5="http://schemas.microsoft.com/office/drawing/2016/5/11/chartex" xmlns:cx6="http://schemas.microsoft.com/office/drawing/2016/5/12/chartex" xmlns:cx7="http://schemas.microsoft.com/office/drawing/2016/5/13/chartex" xmlns:cx8="http://schemas.microsoft.com/office/drawing/2016/5/14/chartex" xmlns:mc="http://schemas.openxmlformats.org/markup-compatibility/2006" xmlns:aink="http://schemas.microsoft.com/office/drawing/2016/ink" xmlns:am3d="http://schemas.microsoft.com/office/drawing/2017/model3d" xmlns:o="urn:schemas-microsoft-com:office:office" xmlns:oel="http://schemas.microsoft.com/office/2019/extlst" xmlns:r="http://schemas.openxmlformats.org/officeDocument/2006/relationships" xmlns:m="http://schemas.openxmlformats.org/officeDocument/2006/math" xmlns:v="urn:schemas-microsoft-com:vml" xmlns:wp14="http://schemas.microsoft.com/office/word/2010/wordprocessingDrawing" xmlns:wp="http://schemas.openxmlformats.org/drawingml/2006/wordprocessingDrawing" xmlns:w10="urn:schemas-microsoft-com:office:word" xmlns:w="http://schemas.openxmlformats.org/wordprocessingml/2006/main" xmlns:w14="http://schemas.microsoft.com/office/word/2010/wordml" xmlns:w15="http://schemas.microsoft.com/office/word/2012/wordml" xmlns:w16cex="http://schemas.microsoft.com/office/word/2018/wordml/cex" xmlns:w16cid="http://schemas.microsoft.com/office/word/2016/wordml/cid" xmlns:w16="http://schemas.microsoft.com/office/word/2018/wordml" xmlns:w16du="http://schemas.microsoft.com/office/word/2023/wordml/word16du" xmlns:w16sdtdh="http://schemas.microsoft.com/office/word/2020/wordml/sdtdatahash" xmlns:w16sdtfl="http://schemas.microsoft.com/office/word/2024/wordml/sdtformatlock" xmlns:w16se="http://schemas.microsoft.com/office/word/2015/wordml/symex" xmlns:wpg="http://schemas.microsoft.com/office/word/2010/wordprocessingGroup" xmlns:wpi="http://schemas.microsoft.com/office/word/2010/wordprocessingInk" xmlns:wne="http://schemas.microsoft.com/office/word/2006/wordml" xmlns:wps="http://schemas.microsoft.com/office/word/2010/wordprocessingShape" mc:Ignorable="w14 w15 w16se w16cid w16 w16cex w16sdtdh w16sdtfl w16du wp14">
   <w:sdt>
     <w:sdtPr>
       <w:id w:val="388000417"/>
@@ -1171,7 +1183,7 @@
 </file>
 
 <file path=word/footnotes.xml><?xml version="1.0" encoding="utf-8"?>
-<w:footnotes xmlns:wpc="http://schemas.microsoft.com/office/word/2010/wordprocessingCanvas" xmlns:cx="http://schemas.microsoft.com/office/drawing/2014/chartex" xmlns:cx1="http://schemas.microsoft.com/office/drawing/2015/9/8/chartex" xmlns:cx2="http://schemas.microsoft.com/office/drawing/2015/10/21/chartex" xmlns:cx3="http://schemas.microsoft.com/office/drawing/2016/5/9/chartex" xmlns:cx4="http://schemas.microsoft.com/office/drawing/2016/5/10/chartex" xmlns:cx5="http://schemas.microsoft.com/office/drawing/2016/5/11/chartex" xmlns:cx6="http://schemas.microsoft.com/office/drawing/2016/5/12/chartex" xmlns:cx7="http://schemas.microsoft.com/office/drawing/2016/5/13/chartex" xmlns:cx8="http://schemas.microsoft.com/office/drawing/2016/5/14/chartex" xmlns:mc="http://schemas.openxmlformats.org/markup-compatibility/2006" xmlns:aink="http://schemas.microsoft.com/office/drawing/2016/ink" xmlns:am3d="http://schemas.microsoft.com/office/drawing/2017/model3d" xmlns:o="urn:schemas-microsoft-com:office:office" xmlns:oel="http://schemas.microsoft.com/office/2019/extlst" xmlns:r="http://schemas.openxmlformats.org/officeDocument/2006/relationships" xmlns:m="http://schemas.openxmlformats.org/officeDocument/2006/math" xmlns:v="urn:schemas-microsoft-com:vml" xmlns:wp14="http://schemas.microsoft.com/office/word/2010/wordprocessingDrawing" xmlns:wp="http://schemas.openxmlformats.org/drawingml/2006/wordprocessingDrawing" xmlns:w10="urn:schemas-microsoft-com:office:word" xmlns:w="http://schemas.openxmlformats.org/wordprocessingml/2006/main" xmlns:w14="http://schemas.microsoft.com/office/word/2010/wordml" xmlns:w15="http://schemas.microsoft.com/office/word/2012/wordml" xmlns:w16cex="http://schemas.microsoft.com/office/word/2018/wordml/cex" xmlns:w16cid="http://schemas.microsoft.com/office/word/2016/wordml/cid" xmlns:w16="http://schemas.microsoft.com/office/word/2018/wordml" xmlns:w16du="http://schemas.microsoft.com/office/word/2023/wordml/word16du" xmlns:w16sdtdh="http://schemas.microsoft.com/office/word/2020/wordml/sdtdatahash" xmlns:w16se="http://schemas.microsoft.com/office/word/2015/wordml/symex" xmlns:wpg="http://schemas.microsoft.com/office/word/2010/wordprocessingGroup" xmlns:wpi="http://schemas.microsoft.com/office/word/2010/wordprocessingInk" xmlns:wne="http://schemas.microsoft.com/office/word/2006/wordml" xmlns:wps="http://schemas.microsoft.com/office/word/2010/wordprocessingShape" mc:Ignorable="w14 w15 w16se w16cid w16 w16cex w16sdtdh w16du wp14">
+<w:footnotes xmlns:wpc="http://schemas.microsoft.com/office/word/2010/wordprocessingCanvas" xmlns:cx="http://schemas.microsoft.com/office/drawing/2014/chartex" xmlns:cx1="http://schemas.microsoft.com/office/drawing/2015/9/8/chartex" xmlns:cx2="http://schemas.microsoft.com/office/drawing/2015/10/21/chartex" xmlns:cx3="http://schemas.microsoft.com/office/drawing/2016/5/9/chartex" xmlns:cx4="http://schemas.microsoft.com/office/drawing/2016/5/10/chartex" xmlns:cx5="http://schemas.microsoft.com/office/drawing/2016/5/11/chartex" xmlns:cx6="http://schemas.microsoft.com/office/drawing/2016/5/12/chartex" xmlns:cx7="http://schemas.microsoft.com/office/drawing/2016/5/13/chartex" xmlns:cx8="http://schemas.microsoft.com/office/drawing/2016/5/14/chartex" xmlns:mc="http://schemas.openxmlformats.org/markup-compatibility/2006" xmlns:aink="http://schemas.microsoft.com/office/drawing/2016/ink" xmlns:am3d="http://schemas.microsoft.com/office/drawing/2017/model3d" xmlns:o="urn:schemas-microsoft-com:office:office" xmlns:oel="http://schemas.microsoft.com/office/2019/extlst" xmlns:r="http://schemas.openxmlformats.org/officeDocument/2006/relationships" xmlns:m="http://schemas.openxmlformats.org/officeDocument/2006/math" xmlns:v="urn:schemas-microsoft-com:vml" xmlns:wp14="http://schemas.microsoft.com/office/word/2010/wordprocessingDrawing" xmlns:wp="http://schemas.openxmlformats.org/drawingml/2006/wordprocessingDrawing" xmlns:w10="urn:schemas-microsoft-com:office:word" xmlns:w="http://schemas.openxmlformats.org/wordprocessingml/2006/main" xmlns:w14="http://schemas.microsoft.com/office/word/2010/wordml" xmlns:w15="http://schemas.microsoft.com/office/word/2012/wordml" xmlns:w16cex="http://schemas.microsoft.com/office/word/2018/wordml/cex" xmlns:w16cid="http://schemas.microsoft.com/office/word/2016/wordml/cid" xmlns:w16="http://schemas.microsoft.com/office/word/2018/wordml" xmlns:w16du="http://schemas.microsoft.com/office/word/2023/wordml/word16du" xmlns:w16sdtdh="http://schemas.microsoft.com/office/word/2020/wordml/sdtdatahash" xmlns:w16sdtfl="http://schemas.microsoft.com/office/word/2024/wordml/sdtformatlock" xmlns:w16se="http://schemas.microsoft.com/office/word/2015/wordml/symex" xmlns:wpg="http://schemas.microsoft.com/office/word/2010/wordprocessingGroup" xmlns:wpi="http://schemas.microsoft.com/office/word/2010/wordprocessingInk" xmlns:wne="http://schemas.microsoft.com/office/word/2006/wordml" xmlns:wps="http://schemas.microsoft.com/office/word/2010/wordprocessingShape" mc:Ignorable="w14 w15 w16se w16cid w16 w16cex w16sdtdh w16sdtfl w16du wp14">
   <w:footnote w:type="separator" w:id="-1">
     <w:p>
       <w:pPr>
@@ -1196,7 +1208,7 @@
 </file>
 
 <file path=word/header1.xml><?xml version="1.0" encoding="utf-8"?>
-<w:hdr xmlns:wpc="http://schemas.microsoft.com/office/word/2010/wordprocessingCanvas" xmlns:cx="http://schemas.microsoft.com/office/drawing/2014/chartex" xmlns:cx1="http://schemas.microsoft.com/office/drawing/2015/9/8/chartex" xmlns:cx2="http://schemas.microsoft.com/office/drawing/2015/10/21/chartex" xmlns:cx3="http://schemas.microsoft.com/office/drawing/2016/5/9/chartex" xmlns:cx4="http://schemas.microsoft.com/office/drawing/2016/5/10/chartex" xmlns:cx5="http://schemas.microsoft.com/office/drawing/2016/5/11/chartex" xmlns:cx6="http://schemas.microsoft.com/office/drawing/2016/5/12/chartex" xmlns:cx7="http://schemas.microsoft.com/office/drawing/2016/5/13/chartex" xmlns:cx8="http://schemas.microsoft.com/office/drawing/2016/5/14/chartex" xmlns:mc="http://schemas.openxmlformats.org/markup-compatibility/2006" xmlns:aink="http://schemas.microsoft.com/office/drawing/2016/ink" xmlns:am3d="http://schemas.microsoft.com/office/drawing/2017/model3d" xmlns:o="urn:schemas-microsoft-com:office:office" xmlns:oel="http://schemas.microsoft.com/office/2019/extlst" xmlns:r="http://schemas.openxmlformats.org/officeDocument/2006/relationships" xmlns:m="http://schemas.openxmlformats.org/officeDocument/2006/math" xmlns:v="urn:schemas-microsoft-com:vml" xmlns:wp14="http://schemas.microsoft.com/office/word/2010/wordprocessingDrawing" xmlns:wp="http://schemas.openxmlformats.org/drawingml/2006/wordprocessingDrawing" xmlns:w10="urn:schemas-microsoft-com:office:word" xmlns:w="http://schemas.openxmlformats.org/wordprocessingml/2006/main" xmlns:w14="http://schemas.microsoft.com/office/word/2010/wordml" xmlns:w15="http://schemas.microsoft.com/office/word/2012/wordml" xmlns:w16cex="http://schemas.microsoft.com/office/word/2018/wordml/cex" xmlns:w16cid="http://schemas.microsoft.com/office/word/2016/wordml/cid" xmlns:w16="http://schemas.microsoft.com/office/word/2018/wordml" xmlns:w16du="http://schemas.microsoft.com/office/word/2023/wordml/word16du" xmlns:w16sdtdh="http://schemas.microsoft.com/office/word/2020/wordml/sdtdatahash" xmlns:w16se="http://schemas.microsoft.com/office/word/2015/wordml/symex" xmlns:wpg="http://schemas.microsoft.com/office/word/2010/wordprocessingGroup" xmlns:wpi="http://schemas.microsoft.com/office/word/2010/wordprocessingInk" xmlns:wne="http://schemas.microsoft.com/office/word/2006/wordml" xmlns:wps="http://schemas.microsoft.com/office/word/2010/wordprocessingShape" mc:Ignorable="w14 w15 w16se w16cid w16 w16cex w16sdtdh w16du wp14">
+<w:hdr xmlns:wpc="http://schemas.microsoft.com/office/word/2010/wordprocessingCanvas" xmlns:cx="http://schemas.microsoft.com/office/drawing/2014/chartex" xmlns:cx1="http://schemas.microsoft.com/office/drawing/2015/9/8/chartex" xmlns:cx2="http://schemas.microsoft.com/office/drawing/2015/10/21/chartex" xmlns:cx3="http://schemas.microsoft.com/office/drawing/2016/5/9/chartex" xmlns:cx4="http://schemas.microsoft.com/office/drawing/2016/5/10/chartex" xmlns:cx5="http://schemas.microsoft.com/office/drawing/2016/5/11/chartex" xmlns:cx6="http://schemas.microsoft.com/office/drawing/2016/5/12/chartex" xmlns:cx7="http://schemas.microsoft.com/office/drawing/2016/5/13/chartex" xmlns:cx8="http://schemas.microsoft.com/office/drawing/2016/5/14/chartex" xmlns:mc="http://schemas.openxmlformats.org/markup-compatibility/2006" xmlns:aink="http://schemas.microsoft.com/office/drawing/2016/ink" xmlns:am3d="http://schemas.microsoft.com/office/drawing/2017/model3d" xmlns:o="urn:schemas-microsoft-com:office:office" xmlns:oel="http://schemas.microsoft.com/office/2019/extlst" xmlns:r="http://schemas.openxmlformats.org/officeDocument/2006/relationships" xmlns:m="http://schemas.openxmlformats.org/officeDocument/2006/math" xmlns:v="urn:schemas-microsoft-com:vml" xmlns:wp14="http://schemas.microsoft.com/office/word/2010/wordprocessingDrawing" xmlns:wp="http://schemas.openxmlformats.org/drawingml/2006/wordprocessingDrawing" xmlns:w10="urn:schemas-microsoft-com:office:word" xmlns:w="http://schemas.openxmlformats.org/wordprocessingml/2006/main" xmlns:w14="http://schemas.microsoft.com/office/word/2010/wordml" xmlns:w15="http://schemas.microsoft.com/office/word/2012/wordml" xmlns:w16cex="http://schemas.microsoft.com/office/word/2018/wordml/cex" xmlns:w16cid="http://schemas.microsoft.com/office/word/2016/wordml/cid" xmlns:w16="http://schemas.microsoft.com/office/word/2018/wordml" xmlns:w16du="http://schemas.microsoft.com/office/word/2023/wordml/word16du" xmlns:w16sdtdh="http://schemas.microsoft.com/office/word/2020/wordml/sdtdatahash" xmlns:w16sdtfl="http://schemas.microsoft.com/office/word/2024/wordml/sdtformatlock" xmlns:w16se="http://schemas.microsoft.com/office/word/2015/wordml/symex" xmlns:wpg="http://schemas.microsoft.com/office/word/2010/wordprocessingGroup" xmlns:wpi="http://schemas.microsoft.com/office/word/2010/wordprocessingInk" xmlns:wne="http://schemas.microsoft.com/office/word/2006/wordml" xmlns:wps="http://schemas.microsoft.com/office/word/2010/wordprocessingShape" mc:Ignorable="w14 w15 w16se w16cid w16 w16cex w16sdtdh w16sdtfl w16du wp14">
   <w:p>
     <w:pPr>
       <w:pStyle w:val="Header"/>
@@ -1228,7 +1240,7 @@
 </file>
 
 <file path=word/styles.xml><?xml version="1.0" encoding="utf-8"?>
-<w:styles xmlns:mc="http://schemas.openxmlformats.org/markup-compatibility/2006" xmlns:r="http://schemas.openxmlformats.org/officeDocument/2006/relationships" xmlns:w="http://schemas.openxmlformats.org/wordprocessingml/2006/main" xmlns:w14="http://schemas.microsoft.com/office/word/2010/wordml" xmlns:w15="http://schemas.microsoft.com/office/word/2012/wordml" xmlns:w16cex="http://schemas.microsoft.com/office/word/2018/wordml/cex" xmlns:w16cid="http://schemas.microsoft.com/office/word/2016/wordml/cid" xmlns:w16="http://schemas.microsoft.com/office/word/2018/wordml" xmlns:w16du="http://schemas.microsoft.com/office/word/2023/wordml/word16du" xmlns:w16sdtdh="http://schemas.microsoft.com/office/word/2020/wordml/sdtdatahash" xmlns:w16se="http://schemas.microsoft.com/office/word/2015/wordml/symex" mc:Ignorable="w14 w15 w16se w16cid w16 w16cex w16sdtdh w16du">
+<w:styles xmlns:mc="http://schemas.openxmlformats.org/markup-compatibility/2006" xmlns:r="http://schemas.openxmlformats.org/officeDocument/2006/relationships" xmlns:w="http://schemas.openxmlformats.org/wordprocessingml/2006/main" xmlns:w14="http://schemas.microsoft.com/office/word/2010/wordml" xmlns:w15="http://schemas.microsoft.com/office/word/2012/wordml" xmlns:w16cex="http://schemas.microsoft.com/office/word/2018/wordml/cex" xmlns:w16cid="http://schemas.microsoft.com/office/word/2016/wordml/cid" xmlns:w16="http://schemas.microsoft.com/office/word/2018/wordml" xmlns:w16du="http://schemas.microsoft.com/office/word/2023/wordml/word16du" xmlns:w16sdtdh="http://schemas.microsoft.com/office/word/2020/wordml/sdtdatahash" xmlns:w16sdtfl="http://schemas.microsoft.com/office/word/2024/wordml/sdtformatlock" xmlns:w16se="http://schemas.microsoft.com/office/word/2015/wordml/symex" mc:Ignorable="w14 w15 w16se w16cid w16 w16cex w16sdtdh w16sdtfl w16du">
   <w:docDefaults>
     <w:rPrDefault>
       <w:rPr>
@@ -2063,30 +2075,6 @@
 </file>
 
 <file path=customXml/item1.xml><?xml version="1.0" encoding="utf-8"?>
-<?mso-contentType ?>
-<FormTemplates xmlns="http://schemas.microsoft.com/sharepoint/v3/contenttype/forms">
-  <Display>DocumentLibraryForm</Display>
-  <Edit>DocumentLibraryForm</Edit>
-  <New>DocumentLibraryForm</New>
-</FormTemplates>
-</file>
-
-<file path=customXml/item2.xml><?xml version="1.0" encoding="utf-8"?>
-<p:properties xmlns:p="http://schemas.microsoft.com/office/2006/metadata/properties" xmlns:xsi="http://www.w3.org/2001/XMLSchema-instance" xmlns:pc="http://schemas.microsoft.com/office/infopath/2007/PartnerControls">
-  <documentManagement>
-    <test xmlns="a89aceca-fff1-4acb-93a5-9ad8ebd1f9ca" xsi:nil="true"/>
-    <Officekompetenzen xmlns="a89aceca-fff1-4acb-93a5-9ad8ebd1f9ca" xsi:nil="true"/>
-    <Officekompetenzen_x00dc_bungen xmlns="a89aceca-fff1-4acb-93a5-9ad8ebd1f9ca" xsi:nil="true"/>
-    <TaxCatchAll xmlns="e44a9747-7dd0-4f64-a73f-744242a42e6e" xsi:nil="true"/>
-    <lcf76f155ced4ddcb4097134ff3c332f xmlns="a89aceca-fff1-4acb-93a5-9ad8ebd1f9ca">
-      <Terms xmlns="http://schemas.microsoft.com/office/infopath/2007/PartnerControls"/>
-    </lcf76f155ced4ddcb4097134ff3c332f>
-    <WochenR_x00fc_ckblick xmlns="a89aceca-fff1-4acb-93a5-9ad8ebd1f9ca" xsi:nil="true"/>
-  </documentManagement>
-</p:properties>
-</file>
-
-<file path=customXml/item3.xml><?xml version="1.0" encoding="utf-8"?>
 <ct:contentTypeSchema xmlns:ct="http://schemas.microsoft.com/office/2006/metadata/contentType" xmlns:ma="http://schemas.microsoft.com/office/2006/metadata/properties/metaAttributes" ct:_="" ma:_="" ma:contentTypeName="Dokument" ma:contentTypeID="0x01010019FA6DCA9EA21140BD12C0FF6DF679DB" ma:contentTypeVersion="17" ma:contentTypeDescription="Ein neues Dokument erstellen." ma:contentTypeScope="" ma:versionID="8a5d5dee150580738e0107af03c8b6f3">
   <xsd:schema xmlns:xsd="http://www.w3.org/2001/XMLSchema" xmlns:xs="http://www.w3.org/2001/XMLSchema" xmlns:p="http://schemas.microsoft.com/office/2006/metadata/properties" xmlns:ns2="e44a9747-7dd0-4f64-a73f-744242a42e6e" xmlns:ns3="a89aceca-fff1-4acb-93a5-9ad8ebd1f9ca" targetNamespace="http://schemas.microsoft.com/office/2006/metadata/properties" ma:root="true" ma:fieldsID="81023c8d53d325720340c18c14349c26" ns2:_="" ns3:_="">
     <xsd:import namespace="e44a9747-7dd0-4f64-a73f-744242a42e6e"/>
@@ -2341,10 +2329,45 @@
 </ct:contentTypeSchema>
 </file>
 
+<file path=customXml/item2.xml><?xml version="1.0" encoding="utf-8"?>
+<p:properties xmlns:p="http://schemas.microsoft.com/office/2006/metadata/properties" xmlns:xsi="http://www.w3.org/2001/XMLSchema-instance" xmlns:pc="http://schemas.microsoft.com/office/infopath/2007/PartnerControls">
+  <documentManagement>
+    <test xmlns="a89aceca-fff1-4acb-93a5-9ad8ebd1f9ca" xsi:nil="true"/>
+    <Officekompetenzen xmlns="a89aceca-fff1-4acb-93a5-9ad8ebd1f9ca" xsi:nil="true"/>
+    <Officekompetenzen_x00dc_bungen xmlns="a89aceca-fff1-4acb-93a5-9ad8ebd1f9ca" xsi:nil="true"/>
+    <TaxCatchAll xmlns="e44a9747-7dd0-4f64-a73f-744242a42e6e" xsi:nil="true"/>
+    <lcf76f155ced4ddcb4097134ff3c332f xmlns="a89aceca-fff1-4acb-93a5-9ad8ebd1f9ca">
+      <Terms xmlns="http://schemas.microsoft.com/office/infopath/2007/PartnerControls"/>
+    </lcf76f155ced4ddcb4097134ff3c332f>
+    <WochenR_x00fc_ckblick xmlns="a89aceca-fff1-4acb-93a5-9ad8ebd1f9ca" xsi:nil="true"/>
+  </documentManagement>
+</p:properties>
+</file>
+
+<file path=customXml/item3.xml><?xml version="1.0" encoding="utf-8"?>
+<?mso-contentType ?>
+<FormTemplates xmlns="http://schemas.microsoft.com/sharepoint/v3/contenttype/forms">
+  <Display>DocumentLibraryForm</Display>
+  <Edit>DocumentLibraryForm</Edit>
+  <New>DocumentLibraryForm</New>
+</FormTemplates>
+</file>
+
 <file path=customXml/itemProps1.xml><?xml version="1.0" encoding="utf-8"?>
-<ds:datastoreItem xmlns:ds="http://schemas.openxmlformats.org/officeDocument/2006/customXml" ds:itemID="{53BE9104-2114-4375-AE85-19E83232EAE2}">
+<ds:datastoreItem xmlns:ds="http://schemas.openxmlformats.org/officeDocument/2006/customXml" ds:itemID="{B58BF8D7-E553-4C06-B49D-D1BCEEAC5133}">
   <ds:schemaRefs>
-    <ds:schemaRef ds:uri="http://schemas.microsoft.com/sharepoint/v3/contenttype/forms"/>
+    <ds:schemaRef ds:uri="http://schemas.microsoft.com/office/2006/metadata/contentType"/>
+    <ds:schemaRef ds:uri="http://schemas.microsoft.com/office/2006/metadata/properties/metaAttributes"/>
+    <ds:schemaRef ds:uri="http://www.w3.org/2001/XMLSchema"/>
+    <ds:schemaRef ds:uri="http://schemas.microsoft.com/office/2006/metadata/properties"/>
+    <ds:schemaRef ds:uri="e44a9747-7dd0-4f64-a73f-744242a42e6e"/>
+    <ds:schemaRef ds:uri="a89aceca-fff1-4acb-93a5-9ad8ebd1f9ca"/>
+    <ds:schemaRef ds:uri="http://schemas.microsoft.com/office/2006/documentManagement/types"/>
+    <ds:schemaRef ds:uri="http://schemas.microsoft.com/office/infopath/2007/PartnerControls"/>
+    <ds:schemaRef ds:uri="http://schemas.openxmlformats.org/package/2006/metadata/core-properties"/>
+    <ds:schemaRef ds:uri="http://purl.org/dc/elements/1.1/"/>
+    <ds:schemaRef ds:uri="http://purl.org/dc/terms/"/>
+    <ds:schemaRef ds:uri="http://schemas.microsoft.com/internal/obd"/>
   </ds:schemaRefs>
 </ds:datastoreItem>
 </file>
@@ -2361,20 +2384,9 @@
 </file>
 
 <file path=customXml/itemProps3.xml><?xml version="1.0" encoding="utf-8"?>
-<ds:datastoreItem xmlns:ds="http://schemas.openxmlformats.org/officeDocument/2006/customXml" ds:itemID="{B58BF8D7-E553-4C06-B49D-D1BCEEAC5133}">
+<ds:datastoreItem xmlns:ds="http://schemas.openxmlformats.org/officeDocument/2006/customXml" ds:itemID="{53BE9104-2114-4375-AE85-19E83232EAE2}">
   <ds:schemaRefs>
-    <ds:schemaRef ds:uri="http://schemas.microsoft.com/office/2006/metadata/contentType"/>
-    <ds:schemaRef ds:uri="http://schemas.microsoft.com/office/2006/metadata/properties/metaAttributes"/>
-    <ds:schemaRef ds:uri="http://www.w3.org/2001/XMLSchema"/>
-    <ds:schemaRef ds:uri="http://schemas.microsoft.com/office/2006/metadata/properties"/>
-    <ds:schemaRef ds:uri="e44a9747-7dd0-4f64-a73f-744242a42e6e"/>
-    <ds:schemaRef ds:uri="a89aceca-fff1-4acb-93a5-9ad8ebd1f9ca"/>
-    <ds:schemaRef ds:uri="http://schemas.microsoft.com/office/2006/documentManagement/types"/>
-    <ds:schemaRef ds:uri="http://schemas.microsoft.com/office/infopath/2007/PartnerControls"/>
-    <ds:schemaRef ds:uri="http://schemas.openxmlformats.org/package/2006/metadata/core-properties"/>
-    <ds:schemaRef ds:uri="http://purl.org/dc/elements/1.1/"/>
-    <ds:schemaRef ds:uri="http://purl.org/dc/terms/"/>
-    <ds:schemaRef ds:uri="http://schemas.microsoft.com/internal/obd"/>
+    <ds:schemaRef ds:uri="http://schemas.microsoft.com/sharepoint/v3/contenttype/forms"/>
   </ds:schemaRefs>
 </ds:datastoreItem>
 </file>